--- a/Temporary Repo/docx/Ghidra Project.docx
+++ b/Temporary Repo/docx/Ghidra Project.docx
@@ -1349,7 +1349,7 @@
         <w:rPr>
           <w:rtl w:val="0"/>
         </w:rPr>
-        <w:t xml:space="preserve">Ghidra is a debugging program and reverse engineering tool, used for malware analysis and program dissection without danger to the user’s device</w:t>
+        <w:t xml:space="preserve">Ghidra is a debugging program and reverse engineering tool, used for malware analysis and program dissection without danger to the user’s device.</w:t>
       </w:r>
     </w:p>
     <w:p>
@@ -1421,7 +1421,7 @@
         <w:rPr>
           <w:rtl w:val="0"/>
         </w:rPr>
-        <w:t xml:space="preserve">Its wide array of tools and interfaces allow intermediate programmers to understand what they’re dealing with very easily, thanks to how it maps out functions</w:t>
+        <w:t xml:space="preserve">Its wide array of tools and interfaces allow intermediate programmers to understand what they’re dealing with very easily, thanks to how it maps out functions.</w:t>
       </w:r>
     </w:p>
     <w:p>
@@ -1529,43 +1529,43 @@
         <w:rPr>
           <w:rtl w:val="0"/>
         </w:rPr>
-        <w:t xml:space="preserve">The debugger lets you manually progress through the program. While it isn’t specific to Ghidra, it allows you to look at what the program does to better understand its inner workings, Ghidra has a large set of powerful debuggers to accommodate different workflows</w:t>
-      </w:r>
-    </w:p>
-    <w:p>
-      <w:pPr>
-        <w:keepNext w:val="0"/>
-        <w:keepLines w:val="0"/>
-        <w:pageBreakBefore w:val="0"/>
-        <w:widowControl w:val="0"/>
-        <w:pBdr>
-          <w:top w:space="0" w:sz="0" w:val="nil"/>
-          <w:left w:space="0" w:sz="0" w:val="nil"/>
-          <w:bottom w:space="0" w:sz="0" w:val="nil"/>
-          <w:right w:space="0" w:sz="0" w:val="nil"/>
-          <w:between w:space="0" w:sz="0" w:val="nil"/>
-        </w:pBdr>
-        <w:shd w:fill="auto" w:val="clear"/>
-        <w:spacing w:after="0" w:before="0" w:line="276" w:lineRule="auto"/>
-        <w:ind w:left="0" w:right="0" w:firstLine="0"/>
-        <w:jc w:val="left"/>
-        <w:rPr/>
-      </w:pPr>
-      <w:r>
-        <w:rPr>
-          <w:rtl w:val="0"/>
-        </w:rPr>
-      </w:r>
-    </w:p>
-    <w:p>
-      <w:pPr>
-        <w:rPr/>
-      </w:pPr>
-      <w:r>
-        <w:rPr>
-          <w:rtl w:val="0"/>
-        </w:rPr>
-        <w:t xml:space="preserve">Ghidra supports the creation of different tools written in python</w:t>
+        <w:t xml:space="preserve">The debugger lets you manually progress through the program. While it isn’t specific to Ghidra, it allows you to look at what the program does to better understand its inner workings, Ghidra has a large set of powerful debuggers to accommodate different workflows.</w:t>
+      </w:r>
+    </w:p>
+    <w:p>
+      <w:pPr>
+        <w:keepNext w:val="0"/>
+        <w:keepLines w:val="0"/>
+        <w:pageBreakBefore w:val="0"/>
+        <w:widowControl w:val="0"/>
+        <w:pBdr>
+          <w:top w:space="0" w:sz="0" w:val="nil"/>
+          <w:left w:space="0" w:sz="0" w:val="nil"/>
+          <w:bottom w:space="0" w:sz="0" w:val="nil"/>
+          <w:right w:space="0" w:sz="0" w:val="nil"/>
+          <w:between w:space="0" w:sz="0" w:val="nil"/>
+        </w:pBdr>
+        <w:shd w:fill="auto" w:val="clear"/>
+        <w:spacing w:after="0" w:before="0" w:line="276" w:lineRule="auto"/>
+        <w:ind w:left="0" w:right="0" w:firstLine="0"/>
+        <w:jc w:val="left"/>
+        <w:rPr/>
+      </w:pPr>
+      <w:r>
+        <w:rPr>
+          <w:rtl w:val="0"/>
+        </w:rPr>
+      </w:r>
+    </w:p>
+    <w:p>
+      <w:pPr>
+        <w:rPr/>
+      </w:pPr>
+      <w:r>
+        <w:rPr>
+          <w:rtl w:val="0"/>
+        </w:rPr>
+        <w:t xml:space="preserve">Ghidra supports the creation of different tools written in python.</w:t>
       </w:r>
     </w:p>
     <w:p>
@@ -1593,7 +1593,7 @@
         <w:rPr>
           <w:rtl w:val="0"/>
         </w:rPr>
-        <w:t xml:space="preserve">The current suite of tools provided by Ghidra can perform a large variety of tasks with ease</w:t>
+        <w:t xml:space="preserve">The current suite of tools provided by Ghidra can perform a large variety of tasks with ease.</w:t>
       </w:r>
     </w:p>
     <w:p>
@@ -1742,12 +1742,12 @@
           <wp:inline distB="114300" distT="114300" distL="114300" distR="114300">
             <wp:extent cx="5943600" cy="3225800"/>
             <wp:effectExtent b="0" l="0" r="0" t="0"/>
-            <wp:docPr id="3" name="image3.png"/>
+            <wp:docPr id="3" name="image7.png"/>
             <a:graphic>
               <a:graphicData uri="http://schemas.openxmlformats.org/drawingml/2006/picture">
                 <pic:pic>
                   <pic:nvPicPr>
-                    <pic:cNvPr id="0" name="image3.png"/>
+                    <pic:cNvPr id="0" name="image7.png"/>
                     <pic:cNvPicPr preferRelativeResize="0"/>
                   </pic:nvPicPr>
                   <pic:blipFill>
@@ -1848,12 +1848,12 @@
           <wp:inline distB="114300" distT="114300" distL="114300" distR="114300">
             <wp:extent cx="5943600" cy="3225800"/>
             <wp:effectExtent b="0" l="0" r="0" t="0"/>
-            <wp:docPr id="11" name="image11.png"/>
+            <wp:docPr id="11" name="image6.png"/>
             <a:graphic>
               <a:graphicData uri="http://schemas.openxmlformats.org/drawingml/2006/picture">
                 <pic:pic>
                   <pic:nvPicPr>
-                    <pic:cNvPr id="0" name="image11.png"/>
+                    <pic:cNvPr id="0" name="image6.png"/>
                     <pic:cNvPicPr preferRelativeResize="0"/>
                   </pic:nvPicPr>
                   <pic:blipFill>
@@ -1990,12 +1990,12 @@
           <wp:inline distB="114300" distT="114300" distL="114300" distR="114300">
             <wp:extent cx="1990725" cy="6943725"/>
             <wp:effectExtent b="0" l="0" r="0" t="0"/>
-            <wp:docPr id="7" name="image7.png"/>
+            <wp:docPr id="7" name="image9.png"/>
             <a:graphic>
               <a:graphicData uri="http://schemas.openxmlformats.org/drawingml/2006/picture">
                 <pic:pic>
                   <pic:nvPicPr>
-                    <pic:cNvPr id="0" name="image7.png"/>
+                    <pic:cNvPr id="0" name="image9.png"/>
                     <pic:cNvPicPr preferRelativeResize="0"/>
                   </pic:nvPicPr>
                   <pic:blipFill>
@@ -2132,12 +2132,12 @@
           <wp:inline distB="114300" distT="114300" distL="114300" distR="114300">
             <wp:extent cx="4781550" cy="2486025"/>
             <wp:effectExtent b="0" l="0" r="0" t="0"/>
-            <wp:docPr id="4" name="image4.png"/>
+            <wp:docPr id="4" name="image10.png"/>
             <a:graphic>
               <a:graphicData uri="http://schemas.openxmlformats.org/drawingml/2006/picture">
                 <pic:pic>
                   <pic:nvPicPr>
-                    <pic:cNvPr id="0" name="image4.png"/>
+                    <pic:cNvPr id="0" name="image10.png"/>
                     <pic:cNvPicPr preferRelativeResize="0"/>
                   </pic:nvPicPr>
                   <pic:blipFill>
@@ -2274,12 +2274,12 @@
           <wp:inline distB="114300" distT="114300" distL="114300" distR="114300">
             <wp:extent cx="5943600" cy="3225800"/>
             <wp:effectExtent b="0" l="0" r="0" t="0"/>
-            <wp:docPr id="1" name="image1.png"/>
+            <wp:docPr id="1" name="image3.png"/>
             <a:graphic>
               <a:graphicData uri="http://schemas.openxmlformats.org/drawingml/2006/picture">
                 <pic:pic>
                   <pic:nvPicPr>
-                    <pic:cNvPr id="0" name="image1.png"/>
+                    <pic:cNvPr id="0" name="image3.png"/>
                     <pic:cNvPicPr preferRelativeResize="0"/>
                   </pic:nvPicPr>
                   <pic:blipFill>
@@ -2380,12 +2380,12 @@
           <wp:inline distB="114300" distT="114300" distL="114300" distR="114300">
             <wp:extent cx="5943600" cy="6324600"/>
             <wp:effectExtent b="0" l="0" r="0" t="0"/>
-            <wp:docPr id="12" name="image12.png"/>
+            <wp:docPr id="12" name="image5.png"/>
             <a:graphic>
               <a:graphicData uri="http://schemas.openxmlformats.org/drawingml/2006/picture">
                 <pic:pic>
                   <pic:nvPicPr>
-                    <pic:cNvPr id="0" name="image12.png"/>
+                    <pic:cNvPr id="0" name="image5.png"/>
                     <pic:cNvPicPr preferRelativeResize="0"/>
                   </pic:nvPicPr>
                   <pic:blipFill>
@@ -2448,7 +2448,7 @@
         <w:rPr>
           <w:rtl w:val="0"/>
         </w:rPr>
-        <w:t xml:space="preserve">Closing these results, you will be able to see in the middle of the CodeBrowser the assembly code of the imported executable, The bar to its right, is the navigation slider, coloured red are unrecognized fields, being fields that ghidra could not recognise the contents of during disassembly.</w:t>
+        <w:t xml:space="preserve">Closing these results, you will be able to see in the middle of the CodeBrowser the assembly code of the imported executable, The bar to its right, is the navigation slider, coloured red are unrecognized fields, being fields that ghidra could not recognise the contents of, during disassembly.</w:t>
       </w:r>
     </w:p>
     <w:p>
@@ -2486,12 +2486,12 @@
           <wp:inline distB="114300" distT="114300" distL="114300" distR="114300">
             <wp:extent cx="5943600" cy="3225800"/>
             <wp:effectExtent b="0" l="0" r="0" t="0"/>
-            <wp:docPr id="10" name="image10.png"/>
+            <wp:docPr id="10" name="image4.png"/>
             <a:graphic>
               <a:graphicData uri="http://schemas.openxmlformats.org/drawingml/2006/picture">
                 <pic:pic>
                   <pic:nvPicPr>
-                    <pic:cNvPr id="0" name="image10.png"/>
+                    <pic:cNvPr id="0" name="image4.png"/>
                     <pic:cNvPicPr preferRelativeResize="0"/>
                   </pic:nvPicPr>
                   <pic:blipFill>
@@ -2628,12 +2628,12 @@
           <wp:inline distB="114300" distT="114300" distL="114300" distR="114300">
             <wp:extent cx="5943600" cy="3225800"/>
             <wp:effectExtent b="0" l="0" r="0" t="0"/>
-            <wp:docPr id="6" name="image6.png"/>
+            <wp:docPr id="6" name="image2.png"/>
             <a:graphic>
               <a:graphicData uri="http://schemas.openxmlformats.org/drawingml/2006/picture">
                 <pic:pic>
                   <pic:nvPicPr>
-                    <pic:cNvPr id="0" name="image6.png"/>
+                    <pic:cNvPr id="0" name="image2.png"/>
                     <pic:cNvPicPr preferRelativeResize="0"/>
                   </pic:nvPicPr>
                   <pic:blipFill>
@@ -2770,12 +2770,12 @@
           <wp:inline distB="114300" distT="114300" distL="114300" distR="114300">
             <wp:extent cx="5943600" cy="3225800"/>
             <wp:effectExtent b="0" l="0" r="0" t="0"/>
-            <wp:docPr id="2" name="image2.png"/>
+            <wp:docPr id="2" name="image11.png"/>
             <a:graphic>
               <a:graphicData uri="http://schemas.openxmlformats.org/drawingml/2006/picture">
                 <pic:pic>
                   <pic:nvPicPr>
-                    <pic:cNvPr id="0" name="image2.png"/>
+                    <pic:cNvPr id="0" name="image11.png"/>
                     <pic:cNvPicPr preferRelativeResize="0"/>
                   </pic:nvPicPr>
                   <pic:blipFill>
@@ -2984,12 +2984,12 @@
           <wp:inline distB="114300" distT="114300" distL="114300" distR="114300">
             <wp:extent cx="5943600" cy="3225800"/>
             <wp:effectExtent b="0" l="0" r="0" t="0"/>
-            <wp:docPr id="8" name="image8.png"/>
+            <wp:docPr id="8" name="image1.png"/>
             <a:graphic>
               <a:graphicData uri="http://schemas.openxmlformats.org/drawingml/2006/picture">
                 <pic:pic>
                   <pic:nvPicPr>
-                    <pic:cNvPr id="0" name="image8.png"/>
+                    <pic:cNvPr id="0" name="image1.png"/>
                     <pic:cNvPicPr preferRelativeResize="0"/>
                   </pic:nvPicPr>
                   <pic:blipFill>
@@ -3111,12 +3111,12 @@
           <wp:inline distB="114300" distT="114300" distL="114300" distR="114300">
             <wp:extent cx="5943600" cy="3225800"/>
             <wp:effectExtent b="0" l="0" r="0" t="0"/>
-            <wp:docPr id="5" name="image5.png"/>
+            <wp:docPr id="5" name="image8.png"/>
             <a:graphic>
               <a:graphicData uri="http://schemas.openxmlformats.org/drawingml/2006/picture">
                 <pic:pic>
                   <pic:nvPicPr>
-                    <pic:cNvPr id="0" name="image5.png"/>
+                    <pic:cNvPr id="0" name="image8.png"/>
                     <pic:cNvPicPr preferRelativeResize="0"/>
                   </pic:nvPicPr>
                   <pic:blipFill>
@@ -3253,12 +3253,12 @@
           <wp:inline distB="114300" distT="114300" distL="114300" distR="114300">
             <wp:extent cx="5943600" cy="3225800"/>
             <wp:effectExtent b="0" l="0" r="0" t="0"/>
-            <wp:docPr id="9" name="image9.png"/>
+            <wp:docPr id="9" name="image12.png"/>
             <a:graphic>
               <a:graphicData uri="http://schemas.openxmlformats.org/drawingml/2006/picture">
                 <pic:pic>
                   <pic:nvPicPr>
-                    <pic:cNvPr id="0" name="image9.png"/>
+                    <pic:cNvPr id="0" name="image12.png"/>
                     <pic:cNvPicPr preferRelativeResize="0"/>
                   </pic:nvPicPr>
                   <pic:blipFill>
